--- a/backend/templates/docx/saved/810_1_11.docx
+++ b/backend/templates/docx/saved/810_1_11.docx
@@ -128,7 +128,7 @@
                 <w:szCs w:val="20"/>
                 <w:lang w:val="en-US"/>
               </w:rPr>
-              <w:t xml:space="preserve">1234568</w:t>
+              <w:t xml:space="preserve">2445987</w:t>
             </w:r>
           </w:p>
         </w:tc>
@@ -259,7 +259,7 @@
                 <w:szCs w:val="20"/>
                 <w:lang w:val="en-US"/>
               </w:rPr>
-              <w:t xml:space="preserve">09</w:t>
+              <w:t xml:space="preserve">01</w:t>
             </w:r>
           </w:p>
         </w:tc>
@@ -313,7 +313,7 @@
                 <w:szCs w:val="20"/>
                 <w:lang w:val="en-US"/>
               </w:rPr>
-              <w:t xml:space="preserve">февраля</w:t>
+              <w:t xml:space="preserve">мая</w:t>
             </w:r>
           </w:p>
         </w:tc>
@@ -516,7 +516,7 @@
                 <w:szCs w:val="20"/>
                 <w:lang w:val="en-US"/>
               </w:rPr>
-              <w:t xml:space="preserve">генерального директора Котлярчука О. Ю.</w:t>
+              <w:t xml:space="preserve">генерального директора Котлярчука О. Е.</w:t>
             </w:r>
           </w:p>
         </w:tc>
@@ -924,7 +924,7 @@
                 <w:szCs w:val="20"/>
                 <w:lang w:val="en-US"/>
               </w:rPr>
-              <w:t xml:space="preserve">Рассмотрение технической документации "Информация об остойчивости" № 123-FU-TB-3455</w:t>
+              <w:t xml:space="preserve">Рассмотрение технической документации "Грузовая марка" № 5234-234234-23 на т/х "МУРМАН 1" РС 091052</w:t>
             </w:r>
           </w:p>
         </w:tc>
@@ -2846,7 +2846,7 @@
                 <w:szCs w:val="20"/>
                 <w:lang w:val="en-US"/>
               </w:rPr>
-              <w:t xml:space="preserve">О. Ю. Котлярчук</w:t>
+              <w:t xml:space="preserve">О. Е. Котлярчук</w:t>
             </w:r>
           </w:p>
         </w:tc>

--- a/backend/templates/docx/saved/810_1_11.docx
+++ b/backend/templates/docx/saved/810_1_11.docx
@@ -128,7 +128,7 @@
                 <w:szCs w:val="20"/>
                 <w:lang w:val="en-US"/>
               </w:rPr>
-              <w:t xml:space="preserve">2445987</w:t>
+              <w:t xml:space="preserve">2487097</w:t>
             </w:r>
           </w:p>
         </w:tc>
@@ -259,7 +259,7 @@
                 <w:szCs w:val="20"/>
                 <w:lang w:val="en-US"/>
               </w:rPr>
-              <w:t xml:space="preserve">01</w:t>
+              <w:t xml:space="preserve">03</w:t>
             </w:r>
           </w:p>
         </w:tc>
@@ -516,7 +516,7 @@
                 <w:szCs w:val="20"/>
                 <w:lang w:val="en-US"/>
               </w:rPr>
-              <w:t xml:space="preserve">генерального директора Котлярчука О. Е.</w:t>
+              <w:t xml:space="preserve">капитана Бахтин Ю. Г.</w:t>
             </w:r>
           </w:p>
         </w:tc>
@@ -686,7 +686,7 @@
                 <w:szCs w:val="20"/>
                 <w:lang w:val="en-US"/>
               </w:rPr>
-              <w:t xml:space="preserve">  Устава</w:t>
+              <w:t xml:space="preserve">  Кодекса торгового мореплавания (КТМ РФ) </w:t>
             </w:r>
           </w:p>
         </w:tc>
@@ -924,7 +924,7 @@
                 <w:szCs w:val="20"/>
                 <w:lang w:val="en-US"/>
               </w:rPr>
-              <w:t xml:space="preserve">Рассмотрение технической документации "Грузовая марка" № 5234-234234-23 на т/х "МУРМАН 1" РС 091052</w:t>
+              <w:t xml:space="preserve">Рассмотрение технической документации "Переоборудование МО № 234-546-ИИ" на тх "ВОЛГА" РС 940330 / Review of technical documentation "" on mv VOLGA</w:t>
             </w:r>
           </w:p>
         </w:tc>
@@ -1561,7 +1561,7 @@
                 <w:sz w:val="20"/>
                 <w:szCs w:val="20"/>
               </w:rPr>
-              <w:t xml:space="preserve">Дворцовая набережная, 8, Санкт-Петербург 191186</w:t>
+              <w:t xml:space="preserve">Дворцовая набережная, 8, Санкт-Петербург  191186</w:t>
             </w:r>
           </w:p>
         </w:tc>
@@ -1603,7 +1603,7 @@
                 <w:szCs w:val="20"/>
                 <w:lang w:val="en-US"/>
               </w:rPr>
-              <w:t xml:space="preserve">ул. Карла Маркса, д. 19, Мурманск, Мурманская область 193025</w:t>
+              <w:t xml:space="preserve">ул. Карла Маркса, д. 19, Мурманск  193025</w:t>
             </w:r>
           </w:p>
         </w:tc>
@@ -1678,7 +1678,7 @@
                 <w:szCs w:val="20"/>
                 <w:lang w:val="en-US"/>
               </w:rPr>
-              <w:t xml:space="preserve">Молочинского, д. 4, Калининград 236023</w:t>
+              <w:t xml:space="preserve">Молочинского, д. 4, Калининград  236023</w:t>
             </w:r>
           </w:p>
         </w:tc>
@@ -1721,7 +1721,7 @@
                 <w:sz w:val="20"/>
                 <w:szCs w:val="20"/>
               </w:rPr>
-              <w:t xml:space="preserve">ул. Карла Маркса, д. 19, Мурманск, Мурманская область 193025</w:t>
+              <w:t xml:space="preserve">ул. Карла Маркса, д. 19, Мурманск  193025</w:t>
             </w:r>
           </w:p>
           <w:p>
@@ -2846,7 +2846,7 @@
                 <w:szCs w:val="20"/>
                 <w:lang w:val="en-US"/>
               </w:rPr>
-              <w:t xml:space="preserve">О. Е. Котлярчук</w:t>
+              <w:t xml:space="preserve">Ю. Г. Бахтин</w:t>
             </w:r>
           </w:p>
         </w:tc>

--- a/backend/templates/docx/saved/810_1_11.docx
+++ b/backend/templates/docx/saved/810_1_11.docx
@@ -924,7 +924,7 @@
                 <w:szCs w:val="20"/>
                 <w:lang w:val="en-US"/>
               </w:rPr>
-              <w:t xml:space="preserve">Рассмотрение технической документации "Переоборудование МО № 234-546-ИИ" на тх "ВОЛГА" РС 940330 / Review of technical documentation "" on mv VOLGA</w:t>
+              <w:t xml:space="preserve">Рассмотрение технической документации "Переоборудование МО № 234-546-ИИ" на тх "ВОЛГА" РС 940330 </w:t>
             </w:r>
           </w:p>
         </w:tc>
@@ -1561,7 +1561,7 @@
                 <w:sz w:val="20"/>
                 <w:szCs w:val="20"/>
               </w:rPr>
-              <w:t xml:space="preserve">Дворцовая набережная, 8, Санкт-Петербург  191186</w:t>
+              <w:t xml:space="preserve">Дворцовая набережная, 8, Санкт-Петербург, Россия  191186</w:t>
             </w:r>
           </w:p>
         </w:tc>
@@ -1603,7 +1603,7 @@
                 <w:szCs w:val="20"/>
                 <w:lang w:val="en-US"/>
               </w:rPr>
-              <w:t xml:space="preserve">ул. Карла Маркса, д. 19, Мурманск  193025</w:t>
+              <w:t xml:space="preserve">ул. Карла Маркса, д. 19\1, Мурманск, Россия  193025 </w:t>
             </w:r>
           </w:p>
         </w:tc>
@@ -1678,7 +1678,7 @@
                 <w:szCs w:val="20"/>
                 <w:lang w:val="en-US"/>
               </w:rPr>
-              <w:t xml:space="preserve">Молочинского, д. 4, Калининград  236023</w:t>
+              <w:t xml:space="preserve">Молочинского, д. 4, Калининград, Россия  236023</w:t>
             </w:r>
           </w:p>
         </w:tc>
@@ -1721,7 +1721,7 @@
                 <w:sz w:val="20"/>
                 <w:szCs w:val="20"/>
               </w:rPr>
-              <w:t xml:space="preserve">ул. Карла Маркса, д. 19, Мурманск  193025</w:t>
+              <w:t xml:space="preserve">ул. Карла Маркса, д. 19\1, Мурманск, Россия  193025 </w:t>
             </w:r>
           </w:p>
           <w:p>
